--- a/Python and ML/Data-Visualization.docx
+++ b/Python and ML/Data-Visualization.docx
@@ -41,6 +41,7 @@
               <w:tab w:val="right" w:leader="dot" w:pos="10790"/>
             </w:tabs>
             <w:rPr>
+              <w:rFonts w:eastAsiaTheme="minorEastAsia"/>
               <w:noProof/>
             </w:rPr>
           </w:pPr>
@@ -53,7 +54,7 @@
           <w:r>
             <w:fldChar w:fldCharType="separate"/>
           </w:r>
-          <w:hyperlink w:anchor="_Toc210405786" w:history="1">
+          <w:hyperlink w:anchor="_Toc210472204" w:history="1">
             <w:r>
               <w:rPr>
                 <w:rStyle w:val="Hyperlink"/>
@@ -80,7 +81,7 @@
                 <w:noProof/>
                 <w:webHidden/>
               </w:rPr>
-              <w:instrText xml:space="preserve"> PAGEREF _Toc210405786 \h </w:instrText>
+              <w:instrText xml:space="preserve"> PAGEREF _Toc210472204 \h </w:instrText>
             </w:r>
             <w:r>
               <w:rPr>
@@ -118,10 +119,11 @@
               <w:tab w:val="right" w:leader="dot" w:pos="10790"/>
             </w:tabs>
             <w:rPr>
+              <w:rFonts w:eastAsiaTheme="minorEastAsia"/>
               <w:noProof/>
             </w:rPr>
           </w:pPr>
-          <w:hyperlink w:anchor="_Toc210405787" w:history="1">
+          <w:hyperlink w:anchor="_Toc210472205" w:history="1">
             <w:r>
               <w:rPr>
                 <w:rStyle w:val="Hyperlink"/>
@@ -148,7 +150,7 @@
                 <w:noProof/>
                 <w:webHidden/>
               </w:rPr>
-              <w:instrText xml:space="preserve"> PAGEREF _Toc210405787 \h </w:instrText>
+              <w:instrText xml:space="preserve"> PAGEREF _Toc210472205 \h </w:instrText>
             </w:r>
             <w:r>
               <w:rPr>
@@ -186,10 +188,11 @@
               <w:tab w:val="right" w:leader="dot" w:pos="10790"/>
             </w:tabs>
             <w:rPr>
+              <w:rFonts w:eastAsiaTheme="minorEastAsia"/>
               <w:noProof/>
             </w:rPr>
           </w:pPr>
-          <w:hyperlink w:anchor="_Toc210405788" w:history="1">
+          <w:hyperlink w:anchor="_Toc210472206" w:history="1">
             <w:r>
               <w:rPr>
                 <w:rStyle w:val="Hyperlink"/>
@@ -216,7 +219,7 @@
                 <w:noProof/>
                 <w:webHidden/>
               </w:rPr>
-              <w:instrText xml:space="preserve"> PAGEREF _Toc210405788 \h </w:instrText>
+              <w:instrText xml:space="preserve"> PAGEREF _Toc210472206 \h </w:instrText>
             </w:r>
             <w:r>
               <w:rPr>
@@ -254,10 +257,11 @@
               <w:tab w:val="right" w:leader="dot" w:pos="10790"/>
             </w:tabs>
             <w:rPr>
+              <w:rFonts w:eastAsiaTheme="minorEastAsia"/>
               <w:noProof/>
             </w:rPr>
           </w:pPr>
-          <w:hyperlink w:anchor="_Toc210405789" w:history="1">
+          <w:hyperlink w:anchor="_Toc210472207" w:history="1">
             <w:r>
               <w:rPr>
                 <w:rStyle w:val="Hyperlink"/>
@@ -284,7 +288,7 @@
                 <w:noProof/>
                 <w:webHidden/>
               </w:rPr>
-              <w:instrText xml:space="preserve"> PAGEREF _Toc210405789 \h </w:instrText>
+              <w:instrText xml:space="preserve"> PAGEREF _Toc210472207 \h </w:instrText>
             </w:r>
             <w:r>
               <w:rPr>
@@ -305,6 +309,142 @@
                 <w:webHidden/>
               </w:rPr>
               <w:t>2</w:t>
+            </w:r>
+            <w:r>
+              <w:rPr>
+                <w:noProof/>
+                <w:webHidden/>
+              </w:rPr>
+              <w:fldChar w:fldCharType="end"/>
+            </w:r>
+          </w:hyperlink>
+        </w:p>
+        <w:p>
+          <w:pPr>
+            <w:pStyle w:val="TOC3"/>
+            <w:tabs>
+              <w:tab w:val="right" w:leader="dot" w:pos="10790"/>
+            </w:tabs>
+            <w:rPr>
+              <w:noProof/>
+            </w:rPr>
+          </w:pPr>
+          <w:hyperlink w:anchor="_Toc210472208" w:history="1">
+            <w:r>
+              <w:rPr>
+                <w:rStyle w:val="Hyperlink"/>
+                <w:noProof/>
+              </w:rPr>
+              <w:t>FIGURE OBJECT</w:t>
+            </w:r>
+            <w:r>
+              <w:rPr>
+                <w:noProof/>
+                <w:webHidden/>
+              </w:rPr>
+              <w:tab/>
+            </w:r>
+            <w:r>
+              <w:rPr>
+                <w:noProof/>
+                <w:webHidden/>
+              </w:rPr>
+              <w:fldChar w:fldCharType="begin"/>
+            </w:r>
+            <w:r>
+              <w:rPr>
+                <w:noProof/>
+                <w:webHidden/>
+              </w:rPr>
+              <w:instrText xml:space="preserve"> PAGEREF _Toc210472208 \h </w:instrText>
+            </w:r>
+            <w:r>
+              <w:rPr>
+                <w:noProof/>
+                <w:webHidden/>
+              </w:rPr>
+            </w:r>
+            <w:r>
+              <w:rPr>
+                <w:noProof/>
+                <w:webHidden/>
+              </w:rPr>
+              <w:fldChar w:fldCharType="separate"/>
+            </w:r>
+            <w:r>
+              <w:rPr>
+                <w:noProof/>
+                <w:webHidden/>
+              </w:rPr>
+              <w:t>2</w:t>
+            </w:r>
+            <w:r>
+              <w:rPr>
+                <w:noProof/>
+                <w:webHidden/>
+              </w:rPr>
+              <w:fldChar w:fldCharType="end"/>
+            </w:r>
+          </w:hyperlink>
+        </w:p>
+        <w:p>
+          <w:pPr>
+            <w:pStyle w:val="TOC3"/>
+            <w:tabs>
+              <w:tab w:val="right" w:leader="dot" w:pos="10790"/>
+            </w:tabs>
+            <w:rPr>
+              <w:noProof/>
+            </w:rPr>
+          </w:pPr>
+          <w:hyperlink w:anchor="_Toc210472209" w:history="1">
+            <w:r>
+              <w:rPr>
+                <w:rStyle w:val="Hyperlink"/>
+                <w:noProof/>
+              </w:rPr>
+              <w:t>SUBPLOTS</w:t>
+            </w:r>
+            <w:r>
+              <w:rPr>
+                <w:noProof/>
+                <w:webHidden/>
+              </w:rPr>
+              <w:tab/>
+            </w:r>
+            <w:r>
+              <w:rPr>
+                <w:noProof/>
+                <w:webHidden/>
+              </w:rPr>
+              <w:fldChar w:fldCharType="begin"/>
+            </w:r>
+            <w:r>
+              <w:rPr>
+                <w:noProof/>
+                <w:webHidden/>
+              </w:rPr>
+              <w:instrText xml:space="preserve"> PAGEREF _Toc210472209 \h </w:instrText>
+            </w:r>
+            <w:r>
+              <w:rPr>
+                <w:noProof/>
+                <w:webHidden/>
+              </w:rPr>
+            </w:r>
+            <w:r>
+              <w:rPr>
+                <w:noProof/>
+                <w:webHidden/>
+              </w:rPr>
+              <w:fldChar w:fldCharType="separate"/>
+            </w:r>
+            <w:r>
+              <w:rPr>
+                <w:noProof/>
+                <w:webHidden/>
+              </w:rPr>
+              <w:t>8</w:t>
             </w:r>
             <w:r>
               <w:rPr>
@@ -336,7 +476,7 @@
       <w:pPr>
         <w:pStyle w:val="Heading1"/>
       </w:pPr>
-      <w:bookmarkStart w:id="0" w:name="_Toc210405786"/>
+      <w:bookmarkStart w:id="0" w:name="_Toc210472204"/>
       <w:r>
         <w:lastRenderedPageBreak/>
         <w:t xml:space="preserve">DATA </w:t>
@@ -355,7 +495,7 @@
       <w:pPr>
         <w:pStyle w:val="Heading1"/>
       </w:pPr>
-      <w:bookmarkStart w:id="1" w:name="_Toc210405787"/>
+      <w:bookmarkStart w:id="1" w:name="_Toc210472205"/>
       <w:r>
         <w:t>MATPLOTLIB</w:t>
       </w:r>
@@ -526,7 +666,7 @@
       <w:pPr>
         <w:pStyle w:val="Heading2"/>
       </w:pPr>
-      <w:bookmarkStart w:id="2" w:name="_Toc210405788"/>
+      <w:bookmarkStart w:id="2" w:name="_Toc210472206"/>
       <w:r>
         <w:t xml:space="preserve">FUNCTIONAL BASED METHOD APPROACH </w:t>
       </w:r>
@@ -973,7 +1113,7 @@
       <w:pPr>
         <w:pStyle w:val="Heading2"/>
       </w:pPr>
-      <w:bookmarkStart w:id="3" w:name="_Toc210405789"/>
+      <w:bookmarkStart w:id="3" w:name="_Toc210472207"/>
       <w:r>
         <w:t>OOP</w:t>
       </w:r>
@@ -997,9 +1137,11 @@
       <w:pPr>
         <w:pStyle w:val="Heading3"/>
       </w:pPr>
+      <w:bookmarkStart w:id="4" w:name="_Toc210472208"/>
       <w:r>
         <w:t>FIGURE OBJECT</w:t>
       </w:r>
+      <w:bookmarkEnd w:id="4"/>
     </w:p>
     <w:p>
       <w:pPr>
@@ -7258,9 +7400,14 @@
       <w:pPr>
         <w:pStyle w:val="Heading3"/>
       </w:pPr>
+      <w:bookmarkStart w:id="5" w:name="_Toc210472209"/>
       <w:r>
         <w:t>SUBPLOT</w:t>
       </w:r>
+      <w:r>
+        <w:t>S</w:t>
+      </w:r>
+      <w:bookmarkEnd w:id="5"/>
     </w:p>
     <w:sectPr>
       <w:pgSz w:w="12240" w:h="15840"/>
@@ -10339,6 +10486,19 @@
       </w:tcPr>
     </w:tblStylePr>
   </w:style>
+  <w:style w:type="paragraph" w:styleId="TOC3">
+    <w:name w:val="toc 3"/>
+    <w:basedOn w:val="Normal"/>
+    <w:next w:val="Normal"/>
+    <w:autoRedefine/>
+    <w:uiPriority w:val="39"/>
+    <w:unhideWhenUsed/>
+    <w:rsid w:val="00034CD3"/>
+    <w:pPr>
+      <w:spacing w:after="100"/>
+      <w:ind w:left="480"/>
+    </w:pPr>
+  </w:style>
 </w:styles>
 </file>
 
